--- a/ReadMe.docx
+++ b/ReadMe.docx
@@ -5,9 +5,6 @@
     <w:p>
       <w:pPr>
         <w:ind w:firstLineChars="0" w:firstLine="0"/>
-        <w:rPr>
-          <w:rFonts w:hint="eastAsia"/>
-        </w:rPr>
       </w:pPr>
       <w:r>
         <w:rPr>
@@ -19,9 +16,6 @@
     <w:p>
       <w:pPr>
         <w:ind w:firstLine="420"/>
-        <w:rPr>
-          <w:rFonts w:hint="eastAsia"/>
-        </w:rPr>
       </w:pPr>
       <w:r>
         <w:rPr>
@@ -47,13 +41,7 @@
         <w:rPr>
           <w:rFonts w:hint="eastAsia"/>
         </w:rPr>
-        <w:t>位环境下测试成功</w:t>
-      </w:r>
-      <w:r>
-        <w:rPr>
-          <w:rFonts w:hint="eastAsia"/>
-        </w:rPr>
-        <w:t>，本项目实现在主流</w:t>
+        <w:t>位环境下测试成功，本项目实现在主流</w:t>
       </w:r>
       <w:r>
         <w:rPr>
@@ -134,15 +122,10 @@
         </w:rPr>
         <w:t>开发优化。</w:t>
       </w:r>
-      <w:bookmarkStart w:id="0" w:name="_GoBack"/>
-      <w:bookmarkEnd w:id="0"/>
     </w:p>
     <w:p>
       <w:pPr>
         <w:ind w:firstLineChars="0" w:firstLine="0"/>
-        <w:rPr>
-          <w:rFonts w:hint="eastAsia"/>
-        </w:rPr>
       </w:pPr>
     </w:p>
     <w:p>
@@ -386,9 +369,6 @@
     <w:p>
       <w:pPr>
         <w:ind w:firstLineChars="0" w:firstLine="0"/>
-        <w:rPr>
-          <w:rFonts w:hint="eastAsia"/>
-        </w:rPr>
       </w:pPr>
       <w:r>
         <w:rPr>
@@ -458,9 +438,6 @@
     <w:p>
       <w:pPr>
         <w:ind w:firstLineChars="0" w:firstLine="0"/>
-        <w:rPr>
-          <w:rFonts w:hint="eastAsia"/>
-        </w:rPr>
       </w:pPr>
       <w:r>
         <w:tab/>
@@ -469,9 +446,6 @@
     <w:p>
       <w:pPr>
         <w:ind w:firstLineChars="0" w:firstLine="0"/>
-        <w:rPr>
-          <w:rFonts w:hint="eastAsia"/>
-        </w:rPr>
       </w:pPr>
       <w:r>
         <w:rPr>
@@ -483,9 +457,6 @@
     <w:p>
       <w:pPr>
         <w:ind w:firstLineChars="0" w:firstLine="0"/>
-        <w:rPr>
-          <w:rFonts w:hint="eastAsia"/>
-        </w:rPr>
       </w:pPr>
       <w:r>
         <w:rPr>
@@ -532,9 +503,6 @@
     <w:p>
       <w:pPr>
         <w:ind w:firstLineChars="0" w:firstLine="0"/>
-        <w:rPr>
-          <w:rFonts w:hint="eastAsia"/>
-        </w:rPr>
       </w:pPr>
       <w:r>
         <w:rPr>
@@ -564,9 +532,6 @@
     <w:p>
       <w:pPr>
         <w:ind w:firstLine="420"/>
-        <w:rPr>
-          <w:rFonts w:hint="eastAsia"/>
-        </w:rPr>
       </w:pPr>
       <w:r>
         <w:rPr>
@@ -606,9 +571,6 @@
     <w:p>
       <w:pPr>
         <w:ind w:firstLine="420"/>
-        <w:rPr>
-          <w:rFonts w:hint="eastAsia"/>
-        </w:rPr>
       </w:pPr>
       <w:r>
         <w:rPr>
@@ -640,11 +602,11 @@
     <w:p>
       <w:pPr>
         <w:ind w:firstLine="420"/>
-        <w:rPr>
-          <w:rFonts w:hint="eastAsia"/>
-        </w:rPr>
-      </w:pPr>
-      <w:r>
+      </w:pPr>
+      <w:r>
+        <w:rPr>
+          <w:noProof/>
+        </w:rPr>
         <w:drawing>
           <wp:anchor distT="0" distB="0" distL="114300" distR="114300" simplePos="0" relativeHeight="251659264" behindDoc="0" locked="0" layoutInCell="1" allowOverlap="1" wp14:anchorId="1CAB4842" wp14:editId="7BF95092">
             <wp:simplePos x="0" y="0"/>
@@ -713,9 +675,6 @@
     <w:p>
       <w:pPr>
         <w:ind w:firstLine="420"/>
-        <w:rPr>
-          <w:rFonts w:hint="eastAsia"/>
-        </w:rPr>
       </w:pPr>
       <w:r>
         <w:rPr>
@@ -727,9 +686,6 @@
     <w:p>
       <w:pPr>
         <w:ind w:firstLineChars="0" w:firstLine="0"/>
-        <w:rPr>
-          <w:rFonts w:hint="eastAsia"/>
-        </w:rPr>
       </w:pPr>
       <w:r>
         <w:rPr>
@@ -782,6 +738,9 @@
         <w:ind w:firstLineChars="0" w:firstLine="0"/>
       </w:pPr>
       <w:r>
+        <w:rPr>
+          <w:noProof/>
+        </w:rPr>
         <w:drawing>
           <wp:anchor distT="0" distB="0" distL="114300" distR="114300" simplePos="0" relativeHeight="251664384" behindDoc="0" locked="0" layoutInCell="1" allowOverlap="1" wp14:anchorId="7959CB3E" wp14:editId="359DA5E0">
             <wp:simplePos x="0" y="0"/>
@@ -917,109 +876,289 @@
     </w:p>
     <w:p>
       <w:pPr>
+        <w:ind w:firstLineChars="0" w:firstLine="0"/>
+      </w:pPr>
+      <w:r>
+        <w:drawing>
+          <wp:anchor distT="0" distB="0" distL="114300" distR="114300" simplePos="0" relativeHeight="251658240" behindDoc="0" locked="0" layoutInCell="1" allowOverlap="1" wp14:anchorId="29DEC014" wp14:editId="60B81CF6">
+            <wp:simplePos x="0" y="0"/>
+            <wp:positionH relativeFrom="column">
+              <wp:posOffset>228600</wp:posOffset>
+            </wp:positionH>
+            <wp:positionV relativeFrom="paragraph">
+              <wp:posOffset>235585</wp:posOffset>
+            </wp:positionV>
+            <wp:extent cx="457240" cy="472481"/>
+            <wp:effectExtent l="0" t="0" r="0" b="3810"/>
+            <wp:wrapTopAndBottom/>
+            <wp:docPr id="4" name="图片 4"/>
+            <wp:cNvGraphicFramePr>
+              <a:graphicFrameLocks xmlns:a="http://schemas.openxmlformats.org/drawingml/2006/main" noChangeAspect="1"/>
+            </wp:cNvGraphicFramePr>
+            <a:graphic xmlns:a="http://schemas.openxmlformats.org/drawingml/2006/main">
+              <a:graphicData uri="http://schemas.openxmlformats.org/drawingml/2006/picture">
+                <pic:pic xmlns:pic="http://schemas.openxmlformats.org/drawingml/2006/picture">
+                  <pic:nvPicPr>
+                    <pic:cNvPr id="1" name=""/>
+                    <pic:cNvPicPr/>
+                  </pic:nvPicPr>
+                  <pic:blipFill>
+                    <a:blip r:embed="rId6"/>
+                    <a:stretch>
+                      <a:fillRect/>
+                    </a:stretch>
+                  </pic:blipFill>
+                  <pic:spPr>
+                    <a:xfrm>
+                      <a:off x="0" y="0"/>
+                      <a:ext cx="457240" cy="472481"/>
+                    </a:xfrm>
+                    <a:prstGeom prst="rect">
+                      <a:avLst/>
+                    </a:prstGeom>
+                  </pic:spPr>
+                </pic:pic>
+              </a:graphicData>
+            </a:graphic>
+          </wp:anchor>
+        </w:drawing>
+      </w:r>
+      <w:r>
+        <w:t xml:space="preserve">5. </w:t>
+      </w:r>
+      <w:r>
+        <w:rPr>
+          <w:rFonts w:hint="eastAsia"/>
+        </w:rPr>
+        <w:t>单击</w:t>
+      </w:r>
+      <w:proofErr w:type="spellStart"/>
+      <w:r>
+        <w:rPr>
+          <w:rFonts w:hint="eastAsia"/>
+        </w:rPr>
+        <w:t>vscod</w:t>
+      </w:r>
+      <w:r>
+        <w:t>e</w:t>
+      </w:r>
+      <w:proofErr w:type="spellEnd"/>
+      <w:proofErr w:type="gramStart"/>
+      <w:r>
+        <w:rPr>
+          <w:rFonts w:hint="eastAsia"/>
+        </w:rPr>
+        <w:t>侧边栏的</w:t>
+      </w:r>
+      <w:proofErr w:type="gramEnd"/>
+      <w:r>
+        <w:rPr>
+          <w:rFonts w:hint="eastAsia"/>
+        </w:rPr>
+        <w:t>扩展选项</w:t>
+      </w:r>
+    </w:p>
+    <w:p>
+      <w:pPr>
+        <w:ind w:firstLineChars="0" w:firstLine="0"/>
+        <w:rPr>
+          <w:rFonts w:hint="eastAsia"/>
+        </w:rPr>
+      </w:pPr>
+    </w:p>
+    <w:p>
+      <w:pPr>
+        <w:ind w:firstLineChars="0" w:firstLine="0"/>
+      </w:pPr>
+    </w:p>
+    <w:p>
+      <w:pPr>
+        <w:ind w:firstLineChars="0" w:firstLine="0"/>
+        <w:rPr>
+          <w:rFonts w:hint="eastAsia"/>
+        </w:rPr>
+      </w:pPr>
+      <w:r>
+        <w:drawing>
+          <wp:anchor distT="0" distB="0" distL="114300" distR="114300" simplePos="0" relativeHeight="251660288" behindDoc="0" locked="0" layoutInCell="1" allowOverlap="1" wp14:anchorId="4CD6DB5A" wp14:editId="48B47E35">
+            <wp:simplePos x="0" y="0"/>
+            <wp:positionH relativeFrom="column">
+              <wp:posOffset>228600</wp:posOffset>
+            </wp:positionH>
+            <wp:positionV relativeFrom="paragraph">
+              <wp:posOffset>254000</wp:posOffset>
+            </wp:positionV>
+            <wp:extent cx="2110923" cy="4473328"/>
+            <wp:effectExtent l="0" t="0" r="3810" b="3810"/>
+            <wp:wrapTopAndBottom/>
+            <wp:docPr id="5" name="图片 5"/>
+            <wp:cNvGraphicFramePr>
+              <a:graphicFrameLocks xmlns:a="http://schemas.openxmlformats.org/drawingml/2006/main" noChangeAspect="1"/>
+            </wp:cNvGraphicFramePr>
+            <a:graphic xmlns:a="http://schemas.openxmlformats.org/drawingml/2006/main">
+              <a:graphicData uri="http://schemas.openxmlformats.org/drawingml/2006/picture">
+                <pic:pic xmlns:pic="http://schemas.openxmlformats.org/drawingml/2006/picture">
+                  <pic:nvPicPr>
+                    <pic:cNvPr id="1" name=""/>
+                    <pic:cNvPicPr/>
+                  </pic:nvPicPr>
+                  <pic:blipFill>
+                    <a:blip r:embed="rId7"/>
+                    <a:stretch>
+                      <a:fillRect/>
+                    </a:stretch>
+                  </pic:blipFill>
+                  <pic:spPr>
+                    <a:xfrm>
+                      <a:off x="0" y="0"/>
+                      <a:ext cx="2110923" cy="4473328"/>
+                    </a:xfrm>
+                    <a:prstGeom prst="rect">
+                      <a:avLst/>
+                    </a:prstGeom>
+                  </pic:spPr>
+                </pic:pic>
+              </a:graphicData>
+            </a:graphic>
+          </wp:anchor>
+        </w:drawing>
+      </w:r>
+      <w:r>
+        <w:tab/>
+      </w:r>
+      <w:r>
+        <w:rPr>
+          <w:rFonts w:hint="eastAsia"/>
+        </w:rPr>
+        <w:t>选择从</w:t>
+      </w:r>
+      <w:proofErr w:type="spellStart"/>
+      <w:r>
+        <w:rPr>
+          <w:rFonts w:hint="eastAsia"/>
+        </w:rPr>
+        <w:t>VSIX</w:t>
+      </w:r>
+      <w:proofErr w:type="spellEnd"/>
+      <w:r>
+        <w:rPr>
+          <w:rFonts w:hint="eastAsia"/>
+        </w:rPr>
+        <w:t>安装，并找到</w:t>
+      </w:r>
+      <w:proofErr w:type="spellStart"/>
+      <w:r>
+        <w:rPr>
+          <w:rFonts w:hint="eastAsia"/>
+        </w:rPr>
+        <w:t>bc</w:t>
+      </w:r>
+      <w:r>
+        <w:t>runner.vsix</w:t>
+      </w:r>
+      <w:proofErr w:type="spellEnd"/>
+      <w:r>
+        <w:rPr>
+          <w:rFonts w:hint="eastAsia"/>
+        </w:rPr>
+        <w:t>，确认</w:t>
+      </w:r>
+    </w:p>
+    <w:p>
+      <w:pPr>
         <w:ind w:firstLine="420"/>
-        <w:rPr>
-          <w:rFonts w:hint="eastAsia"/>
-        </w:rPr>
-      </w:pPr>
+      </w:pPr>
+      <w:r>
+        <w:rPr>
+          <w:rFonts w:hint="eastAsia"/>
+        </w:rPr>
+        <w:t>之后可以</w:t>
+      </w:r>
+      <w:r>
+        <w:rPr>
+          <w:rFonts w:hint="eastAsia"/>
+        </w:rPr>
+        <w:t>在</w:t>
+      </w:r>
+      <w:proofErr w:type="spellStart"/>
+      <w:r>
+        <w:rPr>
+          <w:rFonts w:hint="eastAsia"/>
+        </w:rPr>
+        <w:t>DISK_C</w:t>
+      </w:r>
+      <w:proofErr w:type="spellEnd"/>
+      <w:r>
+        <w:rPr>
+          <w:rFonts w:hint="eastAsia"/>
+        </w:rPr>
+        <w:t>或</w:t>
+      </w:r>
+      <w:proofErr w:type="spellStart"/>
+      <w:r>
+        <w:rPr>
+          <w:rFonts w:hint="eastAsia"/>
+        </w:rPr>
+        <w:t>DISK_D</w:t>
+      </w:r>
+      <w:proofErr w:type="spellEnd"/>
+      <w:r>
+        <w:rPr>
+          <w:rFonts w:hint="eastAsia"/>
+        </w:rPr>
+        <w:t>中编写程序</w:t>
+      </w:r>
+      <w:r>
+        <w:rPr>
+          <w:rFonts w:hint="eastAsia"/>
+        </w:rPr>
+        <w:t>并编译运行</w:t>
+      </w:r>
+      <w:r>
+        <w:rPr>
+          <w:rFonts w:hint="eastAsia"/>
+        </w:rPr>
+        <w:t>（</w:t>
+      </w:r>
+      <w:proofErr w:type="spellStart"/>
+      <w:r>
+        <w:rPr>
+          <w:rFonts w:hint="eastAsia"/>
+        </w:rPr>
+        <w:t>F5</w:t>
+      </w:r>
+      <w:proofErr w:type="spellEnd"/>
+      <w:r>
+        <w:rPr>
+          <w:rFonts w:hint="eastAsia"/>
+        </w:rPr>
+        <w:t>）</w:t>
+      </w:r>
     </w:p>
     <w:p>
       <w:pPr>
         <w:ind w:firstLine="420"/>
-        <w:rPr>
-          <w:rFonts w:hint="eastAsia"/>
-        </w:rPr>
-      </w:pPr>
-      <w:r>
-        <w:rPr>
-          <w:rFonts w:hint="eastAsia"/>
-        </w:rPr>
-        <w:t>之后可以</w:t>
-      </w:r>
-      <w:r>
-        <w:rPr>
-          <w:rFonts w:hint="eastAsia"/>
-        </w:rPr>
-        <w:t>在</w:t>
-      </w:r>
-      <w:proofErr w:type="spellStart"/>
-      <w:r>
-        <w:rPr>
-          <w:rFonts w:hint="eastAsia"/>
-        </w:rPr>
-        <w:t>DISK_C</w:t>
-      </w:r>
-      <w:proofErr w:type="spellEnd"/>
-      <w:r>
-        <w:rPr>
-          <w:rFonts w:hint="eastAsia"/>
-        </w:rPr>
-        <w:t>或</w:t>
-      </w:r>
-      <w:proofErr w:type="spellStart"/>
-      <w:r>
-        <w:rPr>
-          <w:rFonts w:hint="eastAsia"/>
-        </w:rPr>
-        <w:t>DISK_D</w:t>
-      </w:r>
-      <w:proofErr w:type="spellEnd"/>
-      <w:r>
-        <w:rPr>
-          <w:rFonts w:hint="eastAsia"/>
-        </w:rPr>
-        <w:t>中编写程序</w:t>
-      </w:r>
-      <w:r>
-        <w:rPr>
-          <w:rFonts w:hint="eastAsia"/>
-        </w:rPr>
-        <w:t>并编译运行</w:t>
-      </w:r>
-      <w:r>
-        <w:rPr>
-          <w:rFonts w:hint="eastAsia"/>
-        </w:rPr>
-        <w:t>（终端</w:t>
-      </w:r>
-      <w:r>
-        <w:rPr>
-          <w:rFonts w:hint="eastAsia"/>
-        </w:rPr>
-        <w:t>-&gt;</w:t>
-      </w:r>
-      <w:r>
-        <w:rPr>
-          <w:rFonts w:hint="eastAsia"/>
-        </w:rPr>
-        <w:t>运行任务）</w:t>
+      </w:pPr>
+      <w:bookmarkStart w:id="0" w:name="_GoBack"/>
+      <w:bookmarkEnd w:id="0"/>
+    </w:p>
+    <w:p>
+      <w:pPr>
+        <w:ind w:firstLineChars="95" w:firstLine="199"/>
+      </w:pPr>
+      <w:r>
+        <w:rPr>
+          <w:rFonts w:hint="eastAsia"/>
+        </w:rPr>
+        <w:t>PS</w:t>
+      </w:r>
+      <w:r>
+        <w:t>:</w:t>
       </w:r>
     </w:p>
     <w:p>
       <w:pPr>
         <w:ind w:firstLine="420"/>
-      </w:pPr>
-    </w:p>
-    <w:p>
-      <w:pPr>
-        <w:ind w:firstLineChars="95" w:firstLine="199"/>
-      </w:pPr>
-      <w:r>
-        <w:rPr>
-          <w:rFonts w:hint="eastAsia"/>
-        </w:rPr>
-        <w:t>PS</w:t>
-      </w:r>
-      <w:r>
-        <w:t>:</w:t>
-      </w:r>
-    </w:p>
-    <w:p>
-      <w:pPr>
-        <w:ind w:firstLine="420"/>
-        <w:rPr>
-          <w:rFonts w:hint="eastAsia"/>
-        </w:rPr>
       </w:pPr>
       <w:r>
         <w:rPr>

--- a/ReadMe.docx
+++ b/ReadMe.docx
@@ -23,19 +23,20 @@
         </w:rPr>
         <w:t>已在</w:t>
       </w:r>
-      <w:proofErr w:type="spellStart"/>
-      <w:r>
-        <w:rPr>
-          <w:rFonts w:hint="eastAsia"/>
-        </w:rPr>
-        <w:t>Windows10</w:t>
-      </w:r>
-      <w:proofErr w:type="spellEnd"/>
-      <w:r>
-        <w:rPr>
-          <w:rFonts w:hint="eastAsia"/>
-        </w:rPr>
-        <w:t xml:space="preserve"> 64</w:t>
+      <w:r>
+        <w:rPr>
+          <w:rFonts w:hint="eastAsia"/>
+        </w:rPr>
+        <w:t>Windows</w:t>
+      </w:r>
+      <w:r>
+        <w:t xml:space="preserve"> </w:t>
+      </w:r>
+      <w:r>
+        <w:rPr>
+          <w:rFonts w:hint="eastAsia"/>
+        </w:rPr>
+        <w:t>10 64</w:t>
       </w:r>
       <w:r>
         <w:rPr>
@@ -406,94 +407,138 @@
         </w:rPr>
         <w:t>文件夹下的</w:t>
       </w:r>
+      <w:r>
+        <w:fldChar w:fldCharType="begin"/>
+      </w:r>
+      <w:r>
+        <w:instrText xml:space="preserve"> HYPERLINK "Demo/Demo1.mp4" </w:instrText>
+      </w:r>
+      <w:r>
+        <w:fldChar w:fldCharType="separate"/>
+      </w:r>
       <w:proofErr w:type="spellStart"/>
       <w:r>
         <w:rPr>
+          <w:rStyle w:val="a8"/>
           <w:rFonts w:hint="eastAsia"/>
         </w:rPr>
         <w:t>Demo</w:t>
       </w:r>
       <w:r>
+        <w:rPr>
+          <w:rStyle w:val="a8"/>
+        </w:rPr>
         <w:t>1</w:t>
       </w:r>
       <w:proofErr w:type="spellEnd"/>
       <w:r>
+        <w:fldChar w:fldCharType="end"/>
+      </w:r>
+      <w:r>
         <w:t>,</w:t>
       </w:r>
       <w:r>
         <w:t xml:space="preserve"> </w:t>
       </w:r>
+      <w:hyperlink r:id="rId7" w:history="1">
+        <w:proofErr w:type="spellStart"/>
+        <w:r>
+          <w:rPr>
+            <w:rStyle w:val="a8"/>
+          </w:rPr>
+          <w:t>Demo2</w:t>
+        </w:r>
+        <w:proofErr w:type="spellEnd"/>
+      </w:hyperlink>
+      <w:r>
+        <w:rPr>
+          <w:rFonts w:hint="eastAsia"/>
+        </w:rPr>
+        <w:t>视频</w:t>
+      </w:r>
+    </w:p>
+    <w:p>
+      <w:pPr>
+        <w:ind w:firstLineChars="0" w:firstLine="0"/>
+      </w:pPr>
+      <w:r>
+        <w:tab/>
+      </w:r>
+    </w:p>
+    <w:p>
+      <w:pPr>
+        <w:ind w:firstLineChars="0" w:firstLine="0"/>
+      </w:pPr>
+      <w:r>
+        <w:rPr>
+          <w:rFonts w:hint="eastAsia"/>
+        </w:rPr>
+        <w:t>步骤：</w:t>
+      </w:r>
+    </w:p>
+    <w:p>
+      <w:pPr>
+        <w:ind w:firstLineChars="0" w:firstLine="0"/>
+      </w:pPr>
+      <w:r>
+        <w:rPr>
+          <w:rFonts w:hint="eastAsia"/>
+        </w:rPr>
+        <w:t>1.</w:t>
+      </w:r>
+      <w:r>
+        <w:rPr>
+          <w:rFonts w:hint="eastAsia"/>
+        </w:rPr>
+        <w:t>下载安装</w:t>
+      </w:r>
       <w:proofErr w:type="spellStart"/>
       <w:r>
-        <w:t>Demo2</w:t>
+        <w:rPr>
+          <w:rFonts w:hint="eastAsia"/>
+        </w:rPr>
+        <w:t>vscode</w:t>
       </w:r>
       <w:proofErr w:type="spellEnd"/>
-      <w:r>
-        <w:rPr>
-          <w:rFonts w:hint="eastAsia"/>
-        </w:rPr>
-        <w:t>视频</w:t>
-      </w:r>
-    </w:p>
-    <w:p>
-      <w:pPr>
-        <w:ind w:firstLineChars="0" w:firstLine="0"/>
-      </w:pPr>
-      <w:r>
-        <w:tab/>
-      </w:r>
-    </w:p>
-    <w:p>
-      <w:pPr>
-        <w:ind w:firstLineChars="0" w:firstLine="0"/>
-      </w:pPr>
-      <w:r>
-        <w:rPr>
-          <w:rFonts w:hint="eastAsia"/>
-        </w:rPr>
-        <w:t>步骤：</w:t>
-      </w:r>
-    </w:p>
-    <w:p>
-      <w:pPr>
-        <w:ind w:firstLineChars="0" w:firstLine="0"/>
-      </w:pPr>
-      <w:r>
-        <w:rPr>
-          <w:rFonts w:hint="eastAsia"/>
-        </w:rPr>
-        <w:t>1.</w:t>
-      </w:r>
-      <w:r>
-        <w:rPr>
-          <w:rFonts w:hint="eastAsia"/>
-        </w:rPr>
-        <w:t>下载安装</w:t>
-      </w:r>
-      <w:proofErr w:type="spellStart"/>
-      <w:r>
-        <w:rPr>
-          <w:rFonts w:hint="eastAsia"/>
-        </w:rPr>
-        <w:t>vscode</w:t>
-      </w:r>
-      <w:proofErr w:type="spellEnd"/>
     </w:p>
     <w:p>
       <w:pPr>
         <w:ind w:firstLine="420"/>
       </w:pPr>
-      <w:r>
-        <w:t>https://</w:t>
-      </w:r>
-      <w:proofErr w:type="spellStart"/>
-      <w:r>
-        <w:t>code.visualstudio.com</w:t>
-      </w:r>
-      <w:proofErr w:type="spellEnd"/>
-      <w:r>
-        <w:t>/</w:t>
-      </w:r>
+      <w:hyperlink r:id="rId8" w:history="1">
+        <w:r>
+          <w:rPr>
+            <w:rStyle w:val="a8"/>
+          </w:rPr>
+          <w:t>https://</w:t>
+        </w:r>
+        <w:proofErr w:type="spellStart"/>
+        <w:r>
+          <w:rPr>
+            <w:rStyle w:val="a8"/>
+          </w:rPr>
+          <w:t>code.visualstudio</w:t>
+        </w:r>
+        <w:r>
+          <w:rPr>
+            <w:rStyle w:val="a8"/>
+          </w:rPr>
+          <w:t>.</w:t>
+        </w:r>
+        <w:r>
+          <w:rPr>
+            <w:rStyle w:val="a8"/>
+          </w:rPr>
+          <w:t>com</w:t>
+        </w:r>
+        <w:proofErr w:type="spellEnd"/>
+        <w:r>
+          <w:rPr>
+            <w:rStyle w:val="a8"/>
+          </w:rPr>
+          <w:t>/</w:t>
+        </w:r>
+      </w:hyperlink>
     </w:p>
     <w:p>
       <w:pPr>
@@ -631,7 +676,7 @@
                     <pic:cNvPicPr/>
                   </pic:nvPicPr>
                   <pic:blipFill>
-                    <a:blip r:embed="rId4"/>
+                    <a:blip r:embed="rId9"/>
                     <a:stretch>
                       <a:fillRect/>
                     </a:stretch>
@@ -765,7 +810,7 @@
                     <pic:cNvPicPr/>
                   </pic:nvPicPr>
                   <pic:blipFill>
-                    <a:blip r:embed="rId5"/>
+                    <a:blip r:embed="rId10"/>
                     <a:stretch>
                       <a:fillRect/>
                     </a:stretch>
@@ -879,6 +924,9 @@
         <w:ind w:firstLineChars="0" w:firstLine="0"/>
       </w:pPr>
       <w:r>
+        <w:rPr>
+          <w:noProof/>
+        </w:rPr>
         <w:drawing>
           <wp:anchor distT="0" distB="0" distL="114300" distR="114300" simplePos="0" relativeHeight="251658240" behindDoc="0" locked="0" layoutInCell="1" allowOverlap="1" wp14:anchorId="29DEC014" wp14:editId="60B81CF6">
             <wp:simplePos x="0" y="0"/>
@@ -903,7 +951,7 @@
                     <pic:cNvPicPr/>
                   </pic:nvPicPr>
                   <pic:blipFill>
-                    <a:blip r:embed="rId6"/>
+                    <a:blip r:embed="rId11"/>
                     <a:stretch>
                       <a:fillRect/>
                     </a:stretch>
@@ -961,9 +1009,6 @@
     <w:p>
       <w:pPr>
         <w:ind w:firstLineChars="0" w:firstLine="0"/>
-        <w:rPr>
-          <w:rFonts w:hint="eastAsia"/>
-        </w:rPr>
       </w:pPr>
     </w:p>
     <w:p>
@@ -974,11 +1019,11 @@
     <w:p>
       <w:pPr>
         <w:ind w:firstLineChars="0" w:firstLine="0"/>
-        <w:rPr>
-          <w:rFonts w:hint="eastAsia"/>
-        </w:rPr>
-      </w:pPr>
-      <w:r>
+      </w:pPr>
+      <w:r>
+        <w:rPr>
+          <w:noProof/>
+        </w:rPr>
         <w:drawing>
           <wp:anchor distT="0" distB="0" distL="114300" distR="114300" simplePos="0" relativeHeight="251660288" behindDoc="0" locked="0" layoutInCell="1" allowOverlap="1" wp14:anchorId="4CD6DB5A" wp14:editId="48B47E35">
             <wp:simplePos x="0" y="0"/>
@@ -1003,7 +1048,7 @@
                     <pic:cNvPicPr/>
                   </pic:nvPicPr>
                   <pic:blipFill>
-                    <a:blip r:embed="rId7"/>
+                    <a:blip r:embed="rId12"/>
                     <a:stretch>
                       <a:fillRect/>
                     </a:stretch>
@@ -1139,134 +1184,532 @@
       <w:pPr>
         <w:ind w:firstLine="420"/>
       </w:pPr>
+    </w:p>
+    <w:p>
+      <w:pPr>
+        <w:ind w:firstLineChars="95" w:firstLine="199"/>
+      </w:pPr>
+      <w:r>
+        <w:rPr>
+          <w:rFonts w:hint="eastAsia"/>
+        </w:rPr>
+        <w:t>PS</w:t>
+      </w:r>
+      <w:r>
+        <w:t>:</w:t>
+      </w:r>
+    </w:p>
+    <w:p>
+      <w:pPr>
+        <w:ind w:firstLine="420"/>
+      </w:pPr>
+      <w:r>
+        <w:rPr>
+          <w:rFonts w:hint="eastAsia"/>
+        </w:rPr>
+        <w:t>1.</w:t>
+      </w:r>
+      <w:r>
+        <w:t xml:space="preserve"> </w:t>
+      </w:r>
+      <w:proofErr w:type="spellStart"/>
+      <w:r>
+        <w:rPr>
+          <w:rFonts w:hint="eastAsia"/>
+        </w:rPr>
+        <w:t>vs</w:t>
+      </w:r>
+      <w:r>
+        <w:rPr>
+          <w:rFonts w:hint="eastAsia"/>
+        </w:rPr>
+        <w:t>code</w:t>
+      </w:r>
+      <w:proofErr w:type="spellEnd"/>
+      <w:r>
+        <w:rPr>
+          <w:rFonts w:hint="eastAsia"/>
+        </w:rPr>
+        <w:t>路径中</w:t>
+      </w:r>
+      <w:r>
+        <w:rPr>
+          <w:rFonts w:hint="eastAsia"/>
+        </w:rPr>
+        <w:t>尽量不要</w:t>
+      </w:r>
+      <w:r>
+        <w:rPr>
+          <w:rFonts w:hint="eastAsia"/>
+        </w:rPr>
+        <w:t>出现中文</w:t>
+      </w:r>
+      <w:r>
+        <w:rPr>
+          <w:rFonts w:hint="eastAsia"/>
+        </w:rPr>
+        <w:t>或空格</w:t>
+      </w:r>
+    </w:p>
+    <w:p>
+      <w:pPr>
+        <w:ind w:firstLine="420"/>
+      </w:pPr>
+      <w:r>
+        <w:rPr>
+          <w:rFonts w:hint="eastAsia"/>
+        </w:rPr>
+        <w:t>2.</w:t>
+      </w:r>
+      <w:r>
+        <w:t xml:space="preserve"> </w:t>
+      </w:r>
+      <w:r>
+        <w:rPr>
+          <w:rFonts w:hint="eastAsia"/>
+        </w:rPr>
+        <w:t>请检查默认</w:t>
+      </w:r>
+      <w:r>
+        <w:rPr>
+          <w:rFonts w:hint="eastAsia"/>
+        </w:rPr>
+        <w:t>shell</w:t>
+      </w:r>
+      <w:r>
+        <w:rPr>
+          <w:rFonts w:hint="eastAsia"/>
+        </w:rPr>
+        <w:t>是否为</w:t>
+      </w:r>
+      <w:proofErr w:type="spellStart"/>
+      <w:r>
+        <w:rPr>
+          <w:rFonts w:hint="eastAsia"/>
+        </w:rPr>
+        <w:t>cmd</w:t>
+      </w:r>
+      <w:proofErr w:type="spellEnd"/>
+      <w:r>
+        <w:rPr>
+          <w:rFonts w:hint="eastAsia"/>
+        </w:rPr>
+        <w:t>（终端</w:t>
+      </w:r>
+      <w:r>
+        <w:rPr>
+          <w:rFonts w:hint="eastAsia"/>
+        </w:rPr>
+        <w:t>-&gt;</w:t>
+      </w:r>
+      <w:r>
+        <w:rPr>
+          <w:rFonts w:hint="eastAsia"/>
+        </w:rPr>
+        <w:t>默认终端）</w:t>
+      </w:r>
+    </w:p>
+    <w:p>
+      <w:pPr>
+        <w:ind w:firstLine="420"/>
+      </w:pPr>
+    </w:p>
+    <w:p>
+      <w:pPr>
+        <w:ind w:firstLine="420"/>
+      </w:pPr>
+    </w:p>
+    <w:p>
+      <w:pPr>
+        <w:ind w:firstLine="420"/>
+      </w:pPr>
+    </w:p>
+    <w:p>
+      <w:pPr>
+        <w:ind w:firstLineChars="95" w:firstLine="199"/>
+        <w:jc w:val="center"/>
+      </w:pPr>
+      <w:r>
+        <w:rPr>
+          <w:rFonts w:hint="eastAsia"/>
+        </w:rPr>
+        <w:t>===========================</w:t>
+      </w:r>
+      <w:r>
+        <w:rPr>
+          <w:rFonts w:hint="eastAsia"/>
+        </w:rPr>
+        <w:t>分割线</w:t>
+      </w:r>
+      <w:r>
+        <w:rPr>
+          <w:rFonts w:hint="eastAsia"/>
+        </w:rPr>
+        <w:t>==========================</w:t>
+      </w:r>
+    </w:p>
+    <w:p>
+      <w:pPr>
+        <w:ind w:firstLineChars="95" w:firstLine="199"/>
+      </w:pPr>
+      <w:r>
+        <w:tab/>
+        <w:t>2020.6.30</w:t>
+      </w:r>
+      <w:r>
+        <w:rPr>
+          <w:rFonts w:hint="eastAsia"/>
+        </w:rPr>
+        <w:t>更新</w:t>
+      </w:r>
+    </w:p>
+    <w:p>
+      <w:pPr>
+        <w:ind w:firstLineChars="95" w:firstLine="199"/>
+      </w:pPr>
+      <w:r>
+        <w:tab/>
+      </w:r>
+      <w:r>
+        <w:rPr>
+          <w:rFonts w:hint="eastAsia"/>
+        </w:rPr>
+        <w:t>新特性：</w:t>
+      </w:r>
+    </w:p>
+    <w:p>
+      <w:pPr>
+        <w:pStyle w:val="a7"/>
+        <w:numPr>
+          <w:ilvl w:val="0"/>
+          <w:numId w:val="2"/>
+        </w:numPr>
+        <w:ind w:firstLineChars="0"/>
+      </w:pPr>
+      <w:r>
+        <w:rPr>
+          <w:rFonts w:hint="eastAsia"/>
+        </w:rPr>
+        <w:t>将输出文件（</w:t>
+      </w:r>
+      <w:r>
+        <w:rPr>
+          <w:rFonts w:hint="eastAsia"/>
+        </w:rPr>
+        <w:t>*</w:t>
+      </w:r>
+      <w:r>
+        <w:t>.obj *.exe</w:t>
+      </w:r>
+      <w:r>
+        <w:rPr>
+          <w:rFonts w:hint="eastAsia"/>
+        </w:rPr>
+        <w:t>）的默认位置设置为</w:t>
+      </w:r>
+      <w:r>
+        <w:rPr>
+          <w:rFonts w:hint="eastAsia"/>
+        </w:rPr>
+        <w:t>*.</w:t>
+      </w:r>
+      <w:r>
+        <w:t>c</w:t>
+      </w:r>
+      <w:r>
+        <w:rPr>
+          <w:rFonts w:hint="eastAsia"/>
+        </w:rPr>
+        <w:t>文件同目录</w:t>
+      </w:r>
+    </w:p>
+    <w:p>
+      <w:pPr>
+        <w:pStyle w:val="a7"/>
+        <w:numPr>
+          <w:ilvl w:val="0"/>
+          <w:numId w:val="2"/>
+        </w:numPr>
+        <w:ind w:firstLineChars="0"/>
+      </w:pPr>
+      <w:r>
+        <w:rPr>
+          <w:rFonts w:hint="eastAsia"/>
+        </w:rPr>
+        <w:t>支持自行设置输出文件的位置</w:t>
+      </w:r>
+    </w:p>
+    <w:p>
+      <w:pPr>
+        <w:pStyle w:val="a7"/>
+        <w:ind w:left="1195" w:firstLineChars="0" w:firstLine="0"/>
+        <w:rPr>
+          <w:rFonts w:hint="eastAsia"/>
+        </w:rPr>
+      </w:pPr>
+      <w:r>
+        <w:lastRenderedPageBreak/>
+        <w:drawing>
+          <wp:anchor distT="0" distB="0" distL="114300" distR="114300" simplePos="0" relativeHeight="251666432" behindDoc="0" locked="0" layoutInCell="1" allowOverlap="1" wp14:anchorId="31E8D708" wp14:editId="4C8E0F78">
+            <wp:simplePos x="0" y="0"/>
+            <wp:positionH relativeFrom="column">
+              <wp:posOffset>792480</wp:posOffset>
+            </wp:positionH>
+            <wp:positionV relativeFrom="paragraph">
+              <wp:posOffset>371729</wp:posOffset>
+            </wp:positionV>
+            <wp:extent cx="3566469" cy="1226926"/>
+            <wp:effectExtent l="0" t="0" r="0" b="0"/>
+            <wp:wrapTopAndBottom/>
+            <wp:docPr id="3" name="图片 3"/>
+            <wp:cNvGraphicFramePr>
+              <a:graphicFrameLocks xmlns:a="http://schemas.openxmlformats.org/drawingml/2006/main" noChangeAspect="1"/>
+            </wp:cNvGraphicFramePr>
+            <a:graphic xmlns:a="http://schemas.openxmlformats.org/drawingml/2006/main">
+              <a:graphicData uri="http://schemas.openxmlformats.org/drawingml/2006/picture">
+                <pic:pic xmlns:pic="http://schemas.openxmlformats.org/drawingml/2006/picture">
+                  <pic:nvPicPr>
+                    <pic:cNvPr id="1" name=""/>
+                    <pic:cNvPicPr/>
+                  </pic:nvPicPr>
+                  <pic:blipFill>
+                    <a:blip r:embed="rId13"/>
+                    <a:stretch>
+                      <a:fillRect/>
+                    </a:stretch>
+                  </pic:blipFill>
+                  <pic:spPr>
+                    <a:xfrm>
+                      <a:off x="0" y="0"/>
+                      <a:ext cx="3566469" cy="1226926"/>
+                    </a:xfrm>
+                    <a:prstGeom prst="rect">
+                      <a:avLst/>
+                    </a:prstGeom>
+                  </pic:spPr>
+                </pic:pic>
+              </a:graphicData>
+            </a:graphic>
+          </wp:anchor>
+        </w:drawing>
+      </w:r>
+      <w:r>
+        <w:rPr>
+          <w:rFonts w:hint="eastAsia"/>
+        </w:rPr>
+        <w:t>在</w:t>
+      </w:r>
+      <w:proofErr w:type="spellStart"/>
+      <w:r>
+        <w:rPr>
+          <w:rFonts w:hint="eastAsia"/>
+        </w:rPr>
+        <w:t>tas</w:t>
+      </w:r>
+      <w:r>
+        <w:t>k.jso</w:t>
+      </w:r>
       <w:bookmarkStart w:id="0" w:name="_GoBack"/>
       <w:bookmarkEnd w:id="0"/>
-    </w:p>
-    <w:p>
-      <w:pPr>
-        <w:ind w:firstLineChars="95" w:firstLine="199"/>
-      </w:pPr>
-      <w:r>
-        <w:rPr>
-          <w:rFonts w:hint="eastAsia"/>
-        </w:rPr>
-        <w:t>PS</w:t>
-      </w:r>
-      <w:r>
-        <w:t>:</w:t>
-      </w:r>
-    </w:p>
-    <w:p>
-      <w:pPr>
-        <w:ind w:firstLine="420"/>
-      </w:pPr>
-      <w:r>
-        <w:rPr>
-          <w:rFonts w:hint="eastAsia"/>
-        </w:rPr>
-        <w:t>1.</w:t>
-      </w:r>
+      <w:r>
+        <w:t>n</w:t>
+      </w:r>
+      <w:proofErr w:type="spellEnd"/>
       <w:r>
         <w:t xml:space="preserve"> </w:t>
       </w:r>
       <w:proofErr w:type="spellStart"/>
       <w:r>
-        <w:rPr>
-          <w:rFonts w:hint="eastAsia"/>
-        </w:rPr>
-        <w:t>vs</w:t>
-      </w:r>
-      <w:r>
-        <w:rPr>
-          <w:rFonts w:hint="eastAsia"/>
-        </w:rPr>
-        <w:t>code</w:t>
+        <w:t>args</w:t>
       </w:r>
       <w:proofErr w:type="spellEnd"/>
       <w:r>
         <w:rPr>
           <w:rFonts w:hint="eastAsia"/>
         </w:rPr>
-        <w:t>路径中</w:t>
-      </w:r>
-      <w:r>
-        <w:rPr>
-          <w:rFonts w:hint="eastAsia"/>
-        </w:rPr>
-        <w:t>尽量不要</w:t>
-      </w:r>
-      <w:r>
-        <w:rPr>
-          <w:rFonts w:hint="eastAsia"/>
-        </w:rPr>
-        <w:t>出现中文</w:t>
-      </w:r>
-      <w:r>
-        <w:rPr>
-          <w:rFonts w:hint="eastAsia"/>
-        </w:rPr>
-        <w:t>或空格</w:t>
-      </w:r>
-    </w:p>
-    <w:p>
-      <w:pPr>
-        <w:ind w:firstLine="420"/>
-      </w:pPr>
-      <w:r>
-        <w:rPr>
-          <w:rFonts w:hint="eastAsia"/>
-        </w:rPr>
-        <w:t>2.</w:t>
-      </w:r>
-      <w:r>
-        <w:t xml:space="preserve"> </w:t>
-      </w:r>
-      <w:r>
-        <w:rPr>
-          <w:rFonts w:hint="eastAsia"/>
-        </w:rPr>
-        <w:t>请检查默认</w:t>
-      </w:r>
-      <w:r>
-        <w:rPr>
-          <w:rFonts w:hint="eastAsia"/>
-        </w:rPr>
-        <w:t>shell</w:t>
-      </w:r>
-      <w:r>
-        <w:rPr>
-          <w:rFonts w:hint="eastAsia"/>
-        </w:rPr>
-        <w:t>是否为</w:t>
+        <w:t>中添加输出文件的位置（注意这是</w:t>
+      </w:r>
+      <w:r>
+        <w:rPr>
+          <w:rFonts w:hint="eastAsia"/>
+        </w:rPr>
+        <w:t>dos</w:t>
+      </w:r>
+      <w:r>
+        <w:rPr>
+          <w:rFonts w:hint="eastAsia"/>
+        </w:rPr>
+        <w:t>虚拟</w:t>
+      </w:r>
+      <w:r>
+        <w:rPr>
+          <w:rFonts w:hint="eastAsia"/>
+        </w:rPr>
+        <w:t>路径</w:t>
+      </w:r>
+      <w:r>
+        <w:rPr>
+          <w:rFonts w:hint="eastAsia"/>
+        </w:rPr>
+        <w:t>）</w:t>
+      </w:r>
+    </w:p>
+    <w:p>
+      <w:pPr>
+        <w:pStyle w:val="a7"/>
+        <w:ind w:left="1195" w:firstLineChars="0" w:firstLine="0"/>
+        <w:rPr>
+          <w:rFonts w:hint="eastAsia"/>
+        </w:rPr>
+      </w:pPr>
+    </w:p>
+    <w:p>
+      <w:pPr>
+        <w:pStyle w:val="a7"/>
+        <w:numPr>
+          <w:ilvl w:val="0"/>
+          <w:numId w:val="2"/>
+        </w:numPr>
+        <w:ind w:firstLineChars="0"/>
+      </w:pPr>
+      <w:r>
+        <w:rPr>
+          <w:rFonts w:hint="eastAsia"/>
+        </w:rPr>
+        <w:t>修复了</w:t>
+      </w:r>
+      <w:r>
+        <w:rPr>
+          <w:rFonts w:hint="eastAsia"/>
+        </w:rPr>
+        <w:t>mouse</w:t>
+      </w:r>
+      <w:r>
+        <w:rPr>
+          <w:rFonts w:hint="eastAsia"/>
+        </w:rPr>
+        <w:t>与</w:t>
       </w:r>
       <w:proofErr w:type="spellStart"/>
       <w:r>
         <w:rPr>
           <w:rFonts w:hint="eastAsia"/>
         </w:rPr>
-        <w:t>cmd</w:t>
+        <w:t>bc</w:t>
       </w:r>
       <w:proofErr w:type="spellEnd"/>
       <w:r>
         <w:rPr>
           <w:rFonts w:hint="eastAsia"/>
         </w:rPr>
-        <w:t>（终端</w:t>
-      </w:r>
-      <w:r>
-        <w:rPr>
-          <w:rFonts w:hint="eastAsia"/>
-        </w:rPr>
-        <w:t>-&gt;</w:t>
-      </w:r>
-      <w:r>
-        <w:rPr>
-          <w:rFonts w:hint="eastAsia"/>
-        </w:rPr>
-        <w:t>默认终端）</w:t>
+        <w:t>环境下不一致的</w:t>
+      </w:r>
+      <w:r>
+        <w:rPr>
+          <w:rFonts w:hint="eastAsia"/>
+        </w:rPr>
+        <w:t>bug</w:t>
+      </w:r>
+    </w:p>
+    <w:p>
+      <w:pPr>
+        <w:ind w:left="835" w:firstLineChars="0" w:firstLine="0"/>
+      </w:pPr>
+    </w:p>
+    <w:p>
+      <w:pPr>
+        <w:ind w:left="835" w:firstLineChars="0" w:firstLine="0"/>
+      </w:pPr>
+    </w:p>
+    <w:p>
+      <w:pPr>
+        <w:ind w:left="835" w:firstLineChars="0" w:firstLine="0"/>
+        <w:rPr>
+          <w:rFonts w:hint="eastAsia"/>
+        </w:rPr>
+      </w:pPr>
+      <w:proofErr w:type="spellStart"/>
+      <w:r>
+        <w:rPr>
+          <w:rFonts w:hint="eastAsia"/>
+        </w:rPr>
+        <w:t>ps</w:t>
+      </w:r>
+      <w:proofErr w:type="spellEnd"/>
+      <w:r>
+        <w:t xml:space="preserve">: </w:t>
+      </w:r>
+      <w:proofErr w:type="spellStart"/>
+      <w:r>
+        <w:rPr>
+          <w:rFonts w:hint="eastAsia"/>
+        </w:rPr>
+        <w:t>Inso</w:t>
+      </w:r>
+      <w:proofErr w:type="spellEnd"/>
+      <w:r>
+        <w:rPr>
+          <w:rFonts w:hint="eastAsia"/>
+        </w:rPr>
+        <w:t>近期正在写</w:t>
+      </w:r>
+      <w:proofErr w:type="spellStart"/>
+      <w:r>
+        <w:rPr>
+          <w:rFonts w:hint="eastAsia"/>
+        </w:rPr>
+        <w:t>b</w:t>
+      </w:r>
+      <w:r>
+        <w:t>c</w:t>
+      </w:r>
+      <w:proofErr w:type="spellEnd"/>
+      <w:r>
+        <w:rPr>
+          <w:rFonts w:hint="eastAsia"/>
+        </w:rPr>
+        <w:t>的通用图形函数库，有兴趣的童鞋记得</w:t>
+      </w:r>
+      <w:proofErr w:type="gramStart"/>
+      <w:r>
+        <w:rPr>
+          <w:rFonts w:hint="eastAsia"/>
+        </w:rPr>
+        <w:t>关注下哦</w:t>
+      </w:r>
+      <w:proofErr w:type="gramEnd"/>
+      <w:r>
+        <w:rPr>
+          <w:rFonts w:hint="eastAsia"/>
+        </w:rPr>
+        <w:t>(</w:t>
+      </w:r>
+      <w:r>
+        <w:rPr>
+          <w:rFonts w:hint="eastAsia"/>
+        </w:rPr>
+        <w:t>～￣▽￣</w:t>
+      </w:r>
+      <w:r>
+        <w:rPr>
+          <w:rFonts w:hint="eastAsia"/>
+        </w:rPr>
+        <w:t>)</w:t>
+      </w:r>
+      <w:r>
+        <w:rPr>
+          <w:rFonts w:hint="eastAsia"/>
+        </w:rPr>
+        <w:t>～</w:t>
       </w:r>
     </w:p>
     <w:sectPr>
+      <w:headerReference w:type="even" r:id="rId14"/>
+      <w:headerReference w:type="default" r:id="rId15"/>
+      <w:footerReference w:type="even" r:id="rId16"/>
+      <w:footerReference w:type="default" r:id="rId17"/>
+      <w:headerReference w:type="first" r:id="rId18"/>
+      <w:footerReference w:type="first" r:id="rId19"/>
       <w:pgSz w:w="11906" w:h="16838"/>
       <w:pgMar w:top="1440" w:right="1800" w:bottom="1440" w:left="1800" w:header="851" w:footer="992" w:gutter="0"/>
       <w:cols w:space="425"/>
@@ -1274,6 +1717,335 @@
     </w:sectPr>
   </w:body>
 </w:document>
+</file>
+
+<file path=word/endnotes.xml><?xml version="1.0" encoding="utf-8"?>
+<w:endnotes xmlns:wpc="http://schemas.microsoft.com/office/word/2010/wordprocessingCanvas" xmlns:cx="http://schemas.microsoft.com/office/drawing/2014/chartex" xmlns:cx1="http://schemas.microsoft.com/office/drawing/2015/9/8/chartex" xmlns:cx2="http://schemas.microsoft.com/office/drawing/2015/10/21/chartex" xmlns:cx3="http://schemas.microsoft.com/office/drawing/2016/5/9/chartex" xmlns:cx4="http://schemas.microsoft.com/office/drawing/2016/5/10/chartex" xmlns:cx5="http://schemas.microsoft.com/office/drawing/2016/5/11/chartex" xmlns:cx6="http://schemas.microsoft.com/office/drawing/2016/5/12/chartex" xmlns:cx7="http://schemas.microsoft.com/office/drawing/2016/5/13/chartex" xmlns:cx8="http://schemas.microsoft.com/office/drawing/2016/5/14/chartex" xmlns:mc="http://schemas.openxmlformats.org/markup-compatibility/2006" xmlns:aink="http://schemas.microsoft.com/office/drawing/2016/ink" xmlns:am3d="http://schemas.microsoft.com/office/drawing/2017/model3d" xmlns:o="urn:schemas-microsoft-com:office:office" xmlns:r="http://schemas.openxmlformats.org/officeDocument/2006/relationships" xmlns:m="http://schemas.openxmlformats.org/officeDocument/2006/math" xmlns:v="urn:schemas-microsoft-com:vml" xmlns:wp14="http://schemas.microsoft.com/office/word/2010/wordprocessingDrawing" xmlns:wp="http://schemas.openxmlformats.org/drawingml/2006/wordprocessingDrawing" xmlns:w10="urn:schemas-microsoft-com:office:word" xmlns:w="http://schemas.openxmlformats.org/wordprocessingml/2006/main" xmlns:w14="http://schemas.microsoft.com/office/word/2010/wordml" xmlns:w15="http://schemas.microsoft.com/office/word/2012/wordml" xmlns:w16cid="http://schemas.microsoft.com/office/word/2016/wordml/cid" xmlns:w16se="http://schemas.microsoft.com/office/word/2015/wordml/symex" xmlns:wpg="http://schemas.microsoft.com/office/word/2010/wordprocessingGroup" xmlns:wpi="http://schemas.microsoft.com/office/word/2010/wordprocessingInk" xmlns:wne="http://schemas.microsoft.com/office/word/2006/wordml" xmlns:wps="http://schemas.microsoft.com/office/word/2010/wordprocessingShape" mc:Ignorable="w14 w15 w16se w16cid wp14">
+  <w:endnote w:type="separator" w:id="-1">
+    <w:p>
+      <w:pPr>
+        <w:ind w:firstLine="420"/>
+      </w:pPr>
+      <w:r>
+        <w:separator/>
+      </w:r>
+    </w:p>
+  </w:endnote>
+  <w:endnote w:type="continuationSeparator" w:id="0">
+    <w:p>
+      <w:pPr>
+        <w:ind w:firstLine="420"/>
+      </w:pPr>
+      <w:r>
+        <w:continuationSeparator/>
+      </w:r>
+    </w:p>
+  </w:endnote>
+</w:endnotes>
+</file>
+
+<file path=word/footer1.xml><?xml version="1.0" encoding="utf-8"?>
+<w:ftr xmlns:wpc="http://schemas.microsoft.com/office/word/2010/wordprocessingCanvas" xmlns:cx="http://schemas.microsoft.com/office/drawing/2014/chartex" xmlns:cx1="http://schemas.microsoft.com/office/drawing/2015/9/8/chartex" xmlns:cx2="http://schemas.microsoft.com/office/drawing/2015/10/21/chartex" xmlns:cx3="http://schemas.microsoft.com/office/drawing/2016/5/9/chartex" xmlns:cx4="http://schemas.microsoft.com/office/drawing/2016/5/10/chartex" xmlns:cx5="http://schemas.microsoft.com/office/drawing/2016/5/11/chartex" xmlns:cx6="http://schemas.microsoft.com/office/drawing/2016/5/12/chartex" xmlns:cx7="http://schemas.microsoft.com/office/drawing/2016/5/13/chartex" xmlns:cx8="http://schemas.microsoft.com/office/drawing/2016/5/14/chartex" xmlns:mc="http://schemas.openxmlformats.org/markup-compatibility/2006" xmlns:aink="http://schemas.microsoft.com/office/drawing/2016/ink" xmlns:am3d="http://schemas.microsoft.com/office/drawing/2017/model3d" xmlns:o="urn:schemas-microsoft-com:office:office" xmlns:r="http://schemas.openxmlformats.org/officeDocument/2006/relationships" xmlns:m="http://schemas.openxmlformats.org/officeDocument/2006/math" xmlns:v="urn:schemas-microsoft-com:vml" xmlns:wp14="http://schemas.microsoft.com/office/word/2010/wordprocessingDrawing" xmlns:wp="http://schemas.openxmlformats.org/drawingml/2006/wordprocessingDrawing" xmlns:w10="urn:schemas-microsoft-com:office:word" xmlns:w="http://schemas.openxmlformats.org/wordprocessingml/2006/main" xmlns:w14="http://schemas.microsoft.com/office/word/2010/wordml" xmlns:w15="http://schemas.microsoft.com/office/word/2012/wordml" xmlns:w16cid="http://schemas.microsoft.com/office/word/2016/wordml/cid" xmlns:w16se="http://schemas.microsoft.com/office/word/2015/wordml/symex" xmlns:wpg="http://schemas.microsoft.com/office/word/2010/wordprocessingGroup" xmlns:wpi="http://schemas.microsoft.com/office/word/2010/wordprocessingInk" xmlns:wne="http://schemas.microsoft.com/office/word/2006/wordml" xmlns:wps="http://schemas.microsoft.com/office/word/2010/wordprocessingShape" mc:Ignorable="w14 w15 w16se w16cid wp14">
+  <w:p>
+    <w:pPr>
+      <w:pStyle w:val="a5"/>
+      <w:ind w:firstLine="360"/>
+    </w:pPr>
+  </w:p>
+</w:ftr>
+</file>
+
+<file path=word/footer2.xml><?xml version="1.0" encoding="utf-8"?>
+<w:ftr xmlns:wpc="http://schemas.microsoft.com/office/word/2010/wordprocessingCanvas" xmlns:cx="http://schemas.microsoft.com/office/drawing/2014/chartex" xmlns:cx1="http://schemas.microsoft.com/office/drawing/2015/9/8/chartex" xmlns:cx2="http://schemas.microsoft.com/office/drawing/2015/10/21/chartex" xmlns:cx3="http://schemas.microsoft.com/office/drawing/2016/5/9/chartex" xmlns:cx4="http://schemas.microsoft.com/office/drawing/2016/5/10/chartex" xmlns:cx5="http://schemas.microsoft.com/office/drawing/2016/5/11/chartex" xmlns:cx6="http://schemas.microsoft.com/office/drawing/2016/5/12/chartex" xmlns:cx7="http://schemas.microsoft.com/office/drawing/2016/5/13/chartex" xmlns:cx8="http://schemas.microsoft.com/office/drawing/2016/5/14/chartex" xmlns:mc="http://schemas.openxmlformats.org/markup-compatibility/2006" xmlns:aink="http://schemas.microsoft.com/office/drawing/2016/ink" xmlns:am3d="http://schemas.microsoft.com/office/drawing/2017/model3d" xmlns:o="urn:schemas-microsoft-com:office:office" xmlns:r="http://schemas.openxmlformats.org/officeDocument/2006/relationships" xmlns:m="http://schemas.openxmlformats.org/officeDocument/2006/math" xmlns:v="urn:schemas-microsoft-com:vml" xmlns:wp14="http://schemas.microsoft.com/office/word/2010/wordprocessingDrawing" xmlns:wp="http://schemas.openxmlformats.org/drawingml/2006/wordprocessingDrawing" xmlns:w10="urn:schemas-microsoft-com:office:word" xmlns:w="http://schemas.openxmlformats.org/wordprocessingml/2006/main" xmlns:w14="http://schemas.microsoft.com/office/word/2010/wordml" xmlns:w15="http://schemas.microsoft.com/office/word/2012/wordml" xmlns:w16cid="http://schemas.microsoft.com/office/word/2016/wordml/cid" xmlns:w16se="http://schemas.microsoft.com/office/word/2015/wordml/symex" xmlns:wpg="http://schemas.microsoft.com/office/word/2010/wordprocessingGroup" xmlns:wpi="http://schemas.microsoft.com/office/word/2010/wordprocessingInk" xmlns:wne="http://schemas.microsoft.com/office/word/2006/wordml" xmlns:wps="http://schemas.microsoft.com/office/word/2010/wordprocessingShape" mc:Ignorable="w14 w15 w16se w16cid wp14">
+  <w:p>
+    <w:pPr>
+      <w:pStyle w:val="a5"/>
+      <w:ind w:firstLine="360"/>
+    </w:pPr>
+  </w:p>
+</w:ftr>
+</file>
+
+<file path=word/footer3.xml><?xml version="1.0" encoding="utf-8"?>
+<w:ftr xmlns:wpc="http://schemas.microsoft.com/office/word/2010/wordprocessingCanvas" xmlns:cx="http://schemas.microsoft.com/office/drawing/2014/chartex" xmlns:cx1="http://schemas.microsoft.com/office/drawing/2015/9/8/chartex" xmlns:cx2="http://schemas.microsoft.com/office/drawing/2015/10/21/chartex" xmlns:cx3="http://schemas.microsoft.com/office/drawing/2016/5/9/chartex" xmlns:cx4="http://schemas.microsoft.com/office/drawing/2016/5/10/chartex" xmlns:cx5="http://schemas.microsoft.com/office/drawing/2016/5/11/chartex" xmlns:cx6="http://schemas.microsoft.com/office/drawing/2016/5/12/chartex" xmlns:cx7="http://schemas.microsoft.com/office/drawing/2016/5/13/chartex" xmlns:cx8="http://schemas.microsoft.com/office/drawing/2016/5/14/chartex" xmlns:mc="http://schemas.openxmlformats.org/markup-compatibility/2006" xmlns:aink="http://schemas.microsoft.com/office/drawing/2016/ink" xmlns:am3d="http://schemas.microsoft.com/office/drawing/2017/model3d" xmlns:o="urn:schemas-microsoft-com:office:office" xmlns:r="http://schemas.openxmlformats.org/officeDocument/2006/relationships" xmlns:m="http://schemas.openxmlformats.org/officeDocument/2006/math" xmlns:v="urn:schemas-microsoft-com:vml" xmlns:wp14="http://schemas.microsoft.com/office/word/2010/wordprocessingDrawing" xmlns:wp="http://schemas.openxmlformats.org/drawingml/2006/wordprocessingDrawing" xmlns:w10="urn:schemas-microsoft-com:office:word" xmlns:w="http://schemas.openxmlformats.org/wordprocessingml/2006/main" xmlns:w14="http://schemas.microsoft.com/office/word/2010/wordml" xmlns:w15="http://schemas.microsoft.com/office/word/2012/wordml" xmlns:w16cid="http://schemas.microsoft.com/office/word/2016/wordml/cid" xmlns:w16se="http://schemas.microsoft.com/office/word/2015/wordml/symex" xmlns:wpg="http://schemas.microsoft.com/office/word/2010/wordprocessingGroup" xmlns:wpi="http://schemas.microsoft.com/office/word/2010/wordprocessingInk" xmlns:wne="http://schemas.microsoft.com/office/word/2006/wordml" xmlns:wps="http://schemas.microsoft.com/office/word/2010/wordprocessingShape" mc:Ignorable="w14 w15 w16se w16cid wp14">
+  <w:p>
+    <w:pPr>
+      <w:pStyle w:val="a5"/>
+      <w:ind w:firstLine="360"/>
+    </w:pPr>
+  </w:p>
+</w:ftr>
+</file>
+
+<file path=word/footnotes.xml><?xml version="1.0" encoding="utf-8"?>
+<w:footnotes xmlns:wpc="http://schemas.microsoft.com/office/word/2010/wordprocessingCanvas" xmlns:cx="http://schemas.microsoft.com/office/drawing/2014/chartex" xmlns:cx1="http://schemas.microsoft.com/office/drawing/2015/9/8/chartex" xmlns:cx2="http://schemas.microsoft.com/office/drawing/2015/10/21/chartex" xmlns:cx3="http://schemas.microsoft.com/office/drawing/2016/5/9/chartex" xmlns:cx4="http://schemas.microsoft.com/office/drawing/2016/5/10/chartex" xmlns:cx5="http://schemas.microsoft.com/office/drawing/2016/5/11/chartex" xmlns:cx6="http://schemas.microsoft.com/office/drawing/2016/5/12/chartex" xmlns:cx7="http://schemas.microsoft.com/office/drawing/2016/5/13/chartex" xmlns:cx8="http://schemas.microsoft.com/office/drawing/2016/5/14/chartex" xmlns:mc="http://schemas.openxmlformats.org/markup-compatibility/2006" xmlns:aink="http://schemas.microsoft.com/office/drawing/2016/ink" xmlns:am3d="http://schemas.microsoft.com/office/drawing/2017/model3d" xmlns:o="urn:schemas-microsoft-com:office:office" xmlns:r="http://schemas.openxmlformats.org/officeDocument/2006/relationships" xmlns:m="http://schemas.openxmlformats.org/officeDocument/2006/math" xmlns:v="urn:schemas-microsoft-com:vml" xmlns:wp14="http://schemas.microsoft.com/office/word/2010/wordprocessingDrawing" xmlns:wp="http://schemas.openxmlformats.org/drawingml/2006/wordprocessingDrawing" xmlns:w10="urn:schemas-microsoft-com:office:word" xmlns:w="http://schemas.openxmlformats.org/wordprocessingml/2006/main" xmlns:w14="http://schemas.microsoft.com/office/word/2010/wordml" xmlns:w15="http://schemas.microsoft.com/office/word/2012/wordml" xmlns:w16cid="http://schemas.microsoft.com/office/word/2016/wordml/cid" xmlns:w16se="http://schemas.microsoft.com/office/word/2015/wordml/symex" xmlns:wpg="http://schemas.microsoft.com/office/word/2010/wordprocessingGroup" xmlns:wpi="http://schemas.microsoft.com/office/word/2010/wordprocessingInk" xmlns:wne="http://schemas.microsoft.com/office/word/2006/wordml" xmlns:wps="http://schemas.microsoft.com/office/word/2010/wordprocessingShape" mc:Ignorable="w14 w15 w16se w16cid wp14">
+  <w:footnote w:type="separator" w:id="-1">
+    <w:p>
+      <w:pPr>
+        <w:ind w:firstLine="420"/>
+      </w:pPr>
+      <w:r>
+        <w:separator/>
+      </w:r>
+    </w:p>
+  </w:footnote>
+  <w:footnote w:type="continuationSeparator" w:id="0">
+    <w:p>
+      <w:pPr>
+        <w:ind w:firstLine="420"/>
+      </w:pPr>
+      <w:r>
+        <w:continuationSeparator/>
+      </w:r>
+    </w:p>
+  </w:footnote>
+</w:footnotes>
+</file>
+
+<file path=word/header1.xml><?xml version="1.0" encoding="utf-8"?>
+<w:hdr xmlns:wpc="http://schemas.microsoft.com/office/word/2010/wordprocessingCanvas" xmlns:cx="http://schemas.microsoft.com/office/drawing/2014/chartex" xmlns:cx1="http://schemas.microsoft.com/office/drawing/2015/9/8/chartex" xmlns:cx2="http://schemas.microsoft.com/office/drawing/2015/10/21/chartex" xmlns:cx3="http://schemas.microsoft.com/office/drawing/2016/5/9/chartex" xmlns:cx4="http://schemas.microsoft.com/office/drawing/2016/5/10/chartex" xmlns:cx5="http://schemas.microsoft.com/office/drawing/2016/5/11/chartex" xmlns:cx6="http://schemas.microsoft.com/office/drawing/2016/5/12/chartex" xmlns:cx7="http://schemas.microsoft.com/office/drawing/2016/5/13/chartex" xmlns:cx8="http://schemas.microsoft.com/office/drawing/2016/5/14/chartex" xmlns:mc="http://schemas.openxmlformats.org/markup-compatibility/2006" xmlns:aink="http://schemas.microsoft.com/office/drawing/2016/ink" xmlns:am3d="http://schemas.microsoft.com/office/drawing/2017/model3d" xmlns:o="urn:schemas-microsoft-com:office:office" xmlns:r="http://schemas.openxmlformats.org/officeDocument/2006/relationships" xmlns:m="http://schemas.openxmlformats.org/officeDocument/2006/math" xmlns:v="urn:schemas-microsoft-com:vml" xmlns:wp14="http://schemas.microsoft.com/office/word/2010/wordprocessingDrawing" xmlns:wp="http://schemas.openxmlformats.org/drawingml/2006/wordprocessingDrawing" xmlns:w10="urn:schemas-microsoft-com:office:word" xmlns:w="http://schemas.openxmlformats.org/wordprocessingml/2006/main" xmlns:w14="http://schemas.microsoft.com/office/word/2010/wordml" xmlns:w15="http://schemas.microsoft.com/office/word/2012/wordml" xmlns:w16cid="http://schemas.microsoft.com/office/word/2016/wordml/cid" xmlns:w16se="http://schemas.microsoft.com/office/word/2015/wordml/symex" xmlns:wpg="http://schemas.microsoft.com/office/word/2010/wordprocessingGroup" xmlns:wpi="http://schemas.microsoft.com/office/word/2010/wordprocessingInk" xmlns:wne="http://schemas.microsoft.com/office/word/2006/wordml" xmlns:wps="http://schemas.microsoft.com/office/word/2010/wordprocessingShape" mc:Ignorable="w14 w15 w16se w16cid wp14">
+  <w:p>
+    <w:pPr>
+      <w:pStyle w:val="a3"/>
+      <w:ind w:firstLine="360"/>
+    </w:pPr>
+  </w:p>
+</w:hdr>
+</file>
+
+<file path=word/header2.xml><?xml version="1.0" encoding="utf-8"?>
+<w:hdr xmlns:wpc="http://schemas.microsoft.com/office/word/2010/wordprocessingCanvas" xmlns:cx="http://schemas.microsoft.com/office/drawing/2014/chartex" xmlns:cx1="http://schemas.microsoft.com/office/drawing/2015/9/8/chartex" xmlns:cx2="http://schemas.microsoft.com/office/drawing/2015/10/21/chartex" xmlns:cx3="http://schemas.microsoft.com/office/drawing/2016/5/9/chartex" xmlns:cx4="http://schemas.microsoft.com/office/drawing/2016/5/10/chartex" xmlns:cx5="http://schemas.microsoft.com/office/drawing/2016/5/11/chartex" xmlns:cx6="http://schemas.microsoft.com/office/drawing/2016/5/12/chartex" xmlns:cx7="http://schemas.microsoft.com/office/drawing/2016/5/13/chartex" xmlns:cx8="http://schemas.microsoft.com/office/drawing/2016/5/14/chartex" xmlns:mc="http://schemas.openxmlformats.org/markup-compatibility/2006" xmlns:aink="http://schemas.microsoft.com/office/drawing/2016/ink" xmlns:am3d="http://schemas.microsoft.com/office/drawing/2017/model3d" xmlns:o="urn:schemas-microsoft-com:office:office" xmlns:r="http://schemas.openxmlformats.org/officeDocument/2006/relationships" xmlns:m="http://schemas.openxmlformats.org/officeDocument/2006/math" xmlns:v="urn:schemas-microsoft-com:vml" xmlns:wp14="http://schemas.microsoft.com/office/word/2010/wordprocessingDrawing" xmlns:wp="http://schemas.openxmlformats.org/drawingml/2006/wordprocessingDrawing" xmlns:w10="urn:schemas-microsoft-com:office:word" xmlns:w="http://schemas.openxmlformats.org/wordprocessingml/2006/main" xmlns:w14="http://schemas.microsoft.com/office/word/2010/wordml" xmlns:w15="http://schemas.microsoft.com/office/word/2012/wordml" xmlns:w16cid="http://schemas.microsoft.com/office/word/2016/wordml/cid" xmlns:w16se="http://schemas.microsoft.com/office/word/2015/wordml/symex" xmlns:wpg="http://schemas.microsoft.com/office/word/2010/wordprocessingGroup" xmlns:wpi="http://schemas.microsoft.com/office/word/2010/wordprocessingInk" xmlns:wne="http://schemas.microsoft.com/office/word/2006/wordml" xmlns:wps="http://schemas.microsoft.com/office/word/2010/wordprocessingShape" mc:Ignorable="w14 w15 w16se w16cid wp14">
+  <w:p>
+    <w:pPr>
+      <w:pStyle w:val="a3"/>
+      <w:ind w:firstLine="360"/>
+    </w:pPr>
+  </w:p>
+</w:hdr>
+</file>
+
+<file path=word/header3.xml><?xml version="1.0" encoding="utf-8"?>
+<w:hdr xmlns:wpc="http://schemas.microsoft.com/office/word/2010/wordprocessingCanvas" xmlns:cx="http://schemas.microsoft.com/office/drawing/2014/chartex" xmlns:cx1="http://schemas.microsoft.com/office/drawing/2015/9/8/chartex" xmlns:cx2="http://schemas.microsoft.com/office/drawing/2015/10/21/chartex" xmlns:cx3="http://schemas.microsoft.com/office/drawing/2016/5/9/chartex" xmlns:cx4="http://schemas.microsoft.com/office/drawing/2016/5/10/chartex" xmlns:cx5="http://schemas.microsoft.com/office/drawing/2016/5/11/chartex" xmlns:cx6="http://schemas.microsoft.com/office/drawing/2016/5/12/chartex" xmlns:cx7="http://schemas.microsoft.com/office/drawing/2016/5/13/chartex" xmlns:cx8="http://schemas.microsoft.com/office/drawing/2016/5/14/chartex" xmlns:mc="http://schemas.openxmlformats.org/markup-compatibility/2006" xmlns:aink="http://schemas.microsoft.com/office/drawing/2016/ink" xmlns:am3d="http://schemas.microsoft.com/office/drawing/2017/model3d" xmlns:o="urn:schemas-microsoft-com:office:office" xmlns:r="http://schemas.openxmlformats.org/officeDocument/2006/relationships" xmlns:m="http://schemas.openxmlformats.org/officeDocument/2006/math" xmlns:v="urn:schemas-microsoft-com:vml" xmlns:wp14="http://schemas.microsoft.com/office/word/2010/wordprocessingDrawing" xmlns:wp="http://schemas.openxmlformats.org/drawingml/2006/wordprocessingDrawing" xmlns:w10="urn:schemas-microsoft-com:office:word" xmlns:w="http://schemas.openxmlformats.org/wordprocessingml/2006/main" xmlns:w14="http://schemas.microsoft.com/office/word/2010/wordml" xmlns:w15="http://schemas.microsoft.com/office/word/2012/wordml" xmlns:w16cid="http://schemas.microsoft.com/office/word/2016/wordml/cid" xmlns:w16se="http://schemas.microsoft.com/office/word/2015/wordml/symex" xmlns:wpg="http://schemas.microsoft.com/office/word/2010/wordprocessingGroup" xmlns:wpi="http://schemas.microsoft.com/office/word/2010/wordprocessingInk" xmlns:wne="http://schemas.microsoft.com/office/word/2006/wordml" xmlns:wps="http://schemas.microsoft.com/office/word/2010/wordprocessingShape" mc:Ignorable="w14 w15 w16se w16cid wp14">
+  <w:p>
+    <w:pPr>
+      <w:pStyle w:val="a3"/>
+      <w:ind w:firstLine="360"/>
+    </w:pPr>
+  </w:p>
+</w:hdr>
+</file>
+
+<file path=word/numbering.xml><?xml version="1.0" encoding="utf-8"?>
+<w:numbering xmlns:wpc="http://schemas.microsoft.com/office/word/2010/wordprocessingCanvas" xmlns:cx="http://schemas.microsoft.com/office/drawing/2014/chartex" xmlns:cx1="http://schemas.microsoft.com/office/drawing/2015/9/8/chartex" xmlns:cx2="http://schemas.microsoft.com/office/drawing/2015/10/21/chartex" xmlns:cx3="http://schemas.microsoft.com/office/drawing/2016/5/9/chartex" xmlns:cx4="http://schemas.microsoft.com/office/drawing/2016/5/10/chartex" xmlns:cx5="http://schemas.microsoft.com/office/drawing/2016/5/11/chartex" xmlns:cx6="http://schemas.microsoft.com/office/drawing/2016/5/12/chartex" xmlns:cx7="http://schemas.microsoft.com/office/drawing/2016/5/13/chartex" xmlns:cx8="http://schemas.microsoft.com/office/drawing/2016/5/14/chartex" xmlns:mc="http://schemas.openxmlformats.org/markup-compatibility/2006" xmlns:aink="http://schemas.microsoft.com/office/drawing/2016/ink" xmlns:am3d="http://schemas.microsoft.com/office/drawing/2017/model3d" xmlns:o="urn:schemas-microsoft-com:office:office" xmlns:r="http://schemas.openxmlformats.org/officeDocument/2006/relationships" xmlns:m="http://schemas.openxmlformats.org/officeDocument/2006/math" xmlns:v="urn:schemas-microsoft-com:vml" xmlns:wp14="http://schemas.microsoft.com/office/word/2010/wordprocessingDrawing" xmlns:wp="http://schemas.openxmlformats.org/drawingml/2006/wordprocessingDrawing" xmlns:w10="urn:schemas-microsoft-com:office:word" xmlns:w="http://schemas.openxmlformats.org/wordprocessingml/2006/main" xmlns:w14="http://schemas.microsoft.com/office/word/2010/wordml" xmlns:w15="http://schemas.microsoft.com/office/word/2012/wordml" xmlns:w16cid="http://schemas.microsoft.com/office/word/2016/wordml/cid" xmlns:w16se="http://schemas.microsoft.com/office/word/2015/wordml/symex" xmlns:wpg="http://schemas.microsoft.com/office/word/2010/wordprocessingGroup" xmlns:wpi="http://schemas.microsoft.com/office/word/2010/wordprocessingInk" xmlns:wne="http://schemas.microsoft.com/office/word/2006/wordml" xmlns:wps="http://schemas.microsoft.com/office/word/2010/wordprocessingShape" mc:Ignorable="w14 w15 w16se w16cid wp14">
+  <w:abstractNum w:abstractNumId="0" w15:restartNumberingAfterBreak="0">
+    <w:nsid w:val="509D539A"/>
+    <w:multiLevelType w:val="hybridMultilevel"/>
+    <w:tmpl w:val="59E6478E"/>
+    <w:lvl w:ilvl="0" w:tplc="FC504332">
+      <w:start w:val="2020"/>
+      <w:numFmt w:val="bullet"/>
+      <w:lvlText w:val="·"/>
+      <w:lvlJc w:val="left"/>
+      <w:pPr>
+        <w:ind w:left="559" w:hanging="360"/>
+      </w:pPr>
+      <w:rPr>
+        <w:rFonts w:ascii="宋体" w:eastAsia="宋体" w:hAnsi="宋体" w:cstheme="minorBidi" w:hint="eastAsia"/>
+      </w:rPr>
+    </w:lvl>
+    <w:lvl w:ilvl="1" w:tplc="04090003" w:tentative="1">
+      <w:start w:val="1"/>
+      <w:numFmt w:val="bullet"/>
+      <w:lvlText w:val=""/>
+      <w:lvlJc w:val="left"/>
+      <w:pPr>
+        <w:ind w:left="1039" w:hanging="420"/>
+      </w:pPr>
+      <w:rPr>
+        <w:rFonts w:ascii="Wingdings" w:hAnsi="Wingdings" w:hint="default"/>
+      </w:rPr>
+    </w:lvl>
+    <w:lvl w:ilvl="2" w:tplc="04090005" w:tentative="1">
+      <w:start w:val="1"/>
+      <w:numFmt w:val="bullet"/>
+      <w:lvlText w:val=""/>
+      <w:lvlJc w:val="left"/>
+      <w:pPr>
+        <w:ind w:left="1459" w:hanging="420"/>
+      </w:pPr>
+      <w:rPr>
+        <w:rFonts w:ascii="Wingdings" w:hAnsi="Wingdings" w:hint="default"/>
+      </w:rPr>
+    </w:lvl>
+    <w:lvl w:ilvl="3" w:tplc="04090001" w:tentative="1">
+      <w:start w:val="1"/>
+      <w:numFmt w:val="bullet"/>
+      <w:lvlText w:val=""/>
+      <w:lvlJc w:val="left"/>
+      <w:pPr>
+        <w:ind w:left="1879" w:hanging="420"/>
+      </w:pPr>
+      <w:rPr>
+        <w:rFonts w:ascii="Wingdings" w:hAnsi="Wingdings" w:hint="default"/>
+      </w:rPr>
+    </w:lvl>
+    <w:lvl w:ilvl="4" w:tplc="04090003" w:tentative="1">
+      <w:start w:val="1"/>
+      <w:numFmt w:val="bullet"/>
+      <w:lvlText w:val=""/>
+      <w:lvlJc w:val="left"/>
+      <w:pPr>
+        <w:ind w:left="2299" w:hanging="420"/>
+      </w:pPr>
+      <w:rPr>
+        <w:rFonts w:ascii="Wingdings" w:hAnsi="Wingdings" w:hint="default"/>
+      </w:rPr>
+    </w:lvl>
+    <w:lvl w:ilvl="5" w:tplc="04090005" w:tentative="1">
+      <w:start w:val="1"/>
+      <w:numFmt w:val="bullet"/>
+      <w:lvlText w:val=""/>
+      <w:lvlJc w:val="left"/>
+      <w:pPr>
+        <w:ind w:left="2719" w:hanging="420"/>
+      </w:pPr>
+      <w:rPr>
+        <w:rFonts w:ascii="Wingdings" w:hAnsi="Wingdings" w:hint="default"/>
+      </w:rPr>
+    </w:lvl>
+    <w:lvl w:ilvl="6" w:tplc="04090001" w:tentative="1">
+      <w:start w:val="1"/>
+      <w:numFmt w:val="bullet"/>
+      <w:lvlText w:val=""/>
+      <w:lvlJc w:val="left"/>
+      <w:pPr>
+        <w:ind w:left="3139" w:hanging="420"/>
+      </w:pPr>
+      <w:rPr>
+        <w:rFonts w:ascii="Wingdings" w:hAnsi="Wingdings" w:hint="default"/>
+      </w:rPr>
+    </w:lvl>
+    <w:lvl w:ilvl="7" w:tplc="04090003" w:tentative="1">
+      <w:start w:val="1"/>
+      <w:numFmt w:val="bullet"/>
+      <w:lvlText w:val=""/>
+      <w:lvlJc w:val="left"/>
+      <w:pPr>
+        <w:ind w:left="3559" w:hanging="420"/>
+      </w:pPr>
+      <w:rPr>
+        <w:rFonts w:ascii="Wingdings" w:hAnsi="Wingdings" w:hint="default"/>
+      </w:rPr>
+    </w:lvl>
+    <w:lvl w:ilvl="8" w:tplc="04090005" w:tentative="1">
+      <w:start w:val="1"/>
+      <w:numFmt w:val="bullet"/>
+      <w:lvlText w:val=""/>
+      <w:lvlJc w:val="left"/>
+      <w:pPr>
+        <w:ind w:left="3979" w:hanging="420"/>
+      </w:pPr>
+      <w:rPr>
+        <w:rFonts w:ascii="Wingdings" w:hAnsi="Wingdings" w:hint="default"/>
+      </w:rPr>
+    </w:lvl>
+  </w:abstractNum>
+  <w:abstractNum w:abstractNumId="1" w15:restartNumberingAfterBreak="0">
+    <w:nsid w:val="7ACD6003"/>
+    <w:multiLevelType w:val="hybridMultilevel"/>
+    <w:tmpl w:val="DD4C5AB6"/>
+    <w:lvl w:ilvl="0" w:tplc="D3982CA4">
+      <w:start w:val="1"/>
+      <w:numFmt w:val="decimal"/>
+      <w:lvlText w:val="%1."/>
+      <w:lvlJc w:val="left"/>
+      <w:pPr>
+        <w:ind w:left="1195" w:hanging="360"/>
+      </w:pPr>
+      <w:rPr>
+        <w:rFonts w:hint="eastAsia"/>
+      </w:rPr>
+    </w:lvl>
+    <w:lvl w:ilvl="1" w:tplc="04090019">
+      <w:start w:val="1"/>
+      <w:numFmt w:val="lowerLetter"/>
+      <w:lvlText w:val="%2)"/>
+      <w:lvlJc w:val="left"/>
+      <w:pPr>
+        <w:ind w:left="1675" w:hanging="420"/>
+      </w:pPr>
+    </w:lvl>
+    <w:lvl w:ilvl="2" w:tplc="0409001B">
+      <w:start w:val="1"/>
+      <w:numFmt w:val="lowerRoman"/>
+      <w:lvlText w:val="%3."/>
+      <w:lvlJc w:val="right"/>
+      <w:pPr>
+        <w:ind w:left="2095" w:hanging="420"/>
+      </w:pPr>
+    </w:lvl>
+    <w:lvl w:ilvl="3" w:tplc="0409000F" w:tentative="1">
+      <w:start w:val="1"/>
+      <w:numFmt w:val="decimal"/>
+      <w:lvlText w:val="%4."/>
+      <w:lvlJc w:val="left"/>
+      <w:pPr>
+        <w:ind w:left="2515" w:hanging="420"/>
+      </w:pPr>
+    </w:lvl>
+    <w:lvl w:ilvl="4" w:tplc="04090019" w:tentative="1">
+      <w:start w:val="1"/>
+      <w:numFmt w:val="lowerLetter"/>
+      <w:lvlText w:val="%5)"/>
+      <w:lvlJc w:val="left"/>
+      <w:pPr>
+        <w:ind w:left="2935" w:hanging="420"/>
+      </w:pPr>
+    </w:lvl>
+    <w:lvl w:ilvl="5" w:tplc="0409001B" w:tentative="1">
+      <w:start w:val="1"/>
+      <w:numFmt w:val="lowerRoman"/>
+      <w:lvlText w:val="%6."/>
+      <w:lvlJc w:val="right"/>
+      <w:pPr>
+        <w:ind w:left="3355" w:hanging="420"/>
+      </w:pPr>
+    </w:lvl>
+    <w:lvl w:ilvl="6" w:tplc="0409000F" w:tentative="1">
+      <w:start w:val="1"/>
+      <w:numFmt w:val="decimal"/>
+      <w:lvlText w:val="%7."/>
+      <w:lvlJc w:val="left"/>
+      <w:pPr>
+        <w:ind w:left="3775" w:hanging="420"/>
+      </w:pPr>
+    </w:lvl>
+    <w:lvl w:ilvl="7" w:tplc="04090019" w:tentative="1">
+      <w:start w:val="1"/>
+      <w:numFmt w:val="lowerLetter"/>
+      <w:lvlText w:val="%8)"/>
+      <w:lvlJc w:val="left"/>
+      <w:pPr>
+        <w:ind w:left="4195" w:hanging="420"/>
+      </w:pPr>
+    </w:lvl>
+    <w:lvl w:ilvl="8" w:tplc="0409001B" w:tentative="1">
+      <w:start w:val="1"/>
+      <w:numFmt w:val="lowerRoman"/>
+      <w:lvlText w:val="%9."/>
+      <w:lvlJc w:val="right"/>
+      <w:pPr>
+        <w:ind w:left="4615" w:hanging="420"/>
+      </w:pPr>
+    </w:lvl>
+  </w:abstractNum>
+  <w:num w:numId="1">
+    <w:abstractNumId w:val="0"/>
+  </w:num>
+  <w:num w:numId="2">
+    <w:abstractNumId w:val="1"/>
+  </w:num>
+</w:numbering>
 </file>
 
 <file path=word/styles.xml><?xml version="1.0" encoding="utf-8"?>
@@ -1703,6 +2475,116 @@
     <w:semiHidden/>
     <w:unhideWhenUsed/>
   </w:style>
+  <w:style w:type="paragraph" w:styleId="a3">
+    <w:name w:val="header"/>
+    <w:basedOn w:val="a"/>
+    <w:link w:val="a4"/>
+    <w:uiPriority w:val="99"/>
+    <w:unhideWhenUsed/>
+    <w:rsid w:val="00D064F7"/>
+    <w:pPr>
+      <w:pBdr>
+        <w:bottom w:val="single" w:sz="6" w:space="1" w:color="auto"/>
+      </w:pBdr>
+      <w:tabs>
+        <w:tab w:val="center" w:pos="4153"/>
+        <w:tab w:val="right" w:pos="8306"/>
+      </w:tabs>
+      <w:snapToGrid w:val="0"/>
+      <w:jc w:val="center"/>
+    </w:pPr>
+    <w:rPr>
+      <w:sz w:val="18"/>
+      <w:szCs w:val="18"/>
+    </w:rPr>
+  </w:style>
+  <w:style w:type="character" w:customStyle="1" w:styleId="a4">
+    <w:name w:val="页眉 字符"/>
+    <w:basedOn w:val="a0"/>
+    <w:link w:val="a3"/>
+    <w:uiPriority w:val="99"/>
+    <w:rsid w:val="00D064F7"/>
+    <w:rPr>
+      <w:sz w:val="18"/>
+      <w:szCs w:val="18"/>
+    </w:rPr>
+  </w:style>
+  <w:style w:type="paragraph" w:styleId="a5">
+    <w:name w:val="footer"/>
+    <w:basedOn w:val="a"/>
+    <w:link w:val="a6"/>
+    <w:uiPriority w:val="99"/>
+    <w:unhideWhenUsed/>
+    <w:rsid w:val="00D064F7"/>
+    <w:pPr>
+      <w:tabs>
+        <w:tab w:val="center" w:pos="4153"/>
+        <w:tab w:val="right" w:pos="8306"/>
+      </w:tabs>
+      <w:snapToGrid w:val="0"/>
+      <w:jc w:val="left"/>
+    </w:pPr>
+    <w:rPr>
+      <w:sz w:val="18"/>
+      <w:szCs w:val="18"/>
+    </w:rPr>
+  </w:style>
+  <w:style w:type="character" w:customStyle="1" w:styleId="a6">
+    <w:name w:val="页脚 字符"/>
+    <w:basedOn w:val="a0"/>
+    <w:link w:val="a5"/>
+    <w:uiPriority w:val="99"/>
+    <w:rsid w:val="00D064F7"/>
+    <w:rPr>
+      <w:sz w:val="18"/>
+      <w:szCs w:val="18"/>
+    </w:rPr>
+  </w:style>
+  <w:style w:type="paragraph" w:styleId="a7">
+    <w:name w:val="List Paragraph"/>
+    <w:basedOn w:val="a"/>
+    <w:uiPriority w:val="34"/>
+    <w:qFormat/>
+    <w:rsid w:val="00D064F7"/>
+    <w:pPr>
+      <w:ind w:firstLine="420"/>
+    </w:pPr>
+  </w:style>
+  <w:style w:type="character" w:styleId="a8">
+    <w:name w:val="Hyperlink"/>
+    <w:basedOn w:val="a0"/>
+    <w:uiPriority w:val="99"/>
+    <w:unhideWhenUsed/>
+    <w:rsid w:val="00147444"/>
+    <w:rPr>
+      <w:color w:val="0000FF" w:themeColor="hyperlink"/>
+      <w:u w:val="single"/>
+    </w:rPr>
+  </w:style>
+  <w:style w:type="character" w:styleId="a9">
+    <w:name w:val="Unresolved Mention"/>
+    <w:basedOn w:val="a0"/>
+    <w:uiPriority w:val="99"/>
+    <w:semiHidden/>
+    <w:unhideWhenUsed/>
+    <w:rsid w:val="00147444"/>
+    <w:rPr>
+      <w:color w:val="605E5C"/>
+      <w:shd w:val="clear" w:color="auto" w:fill="E1DFDD"/>
+    </w:rPr>
+  </w:style>
+  <w:style w:type="character" w:styleId="aa">
+    <w:name w:val="FollowedHyperlink"/>
+    <w:basedOn w:val="a0"/>
+    <w:uiPriority w:val="99"/>
+    <w:semiHidden/>
+    <w:unhideWhenUsed/>
+    <w:rsid w:val="00147444"/>
+    <w:rPr>
+      <w:color w:val="800080" w:themeColor="followedHyperlink"/>
+      <w:u w:val="single"/>
+    </w:rPr>
+  </w:style>
 </w:styles>
 </file>
 
